--- a/Readme bien.docx
+++ b/Readme bien.docx
@@ -221,18 +221,12 @@
           <w:lang w:val="es-ES"/>
         </w:rPr>
       </w:pPr>
-      <w:r>
-        <w:rPr>
-          <w:lang w:val="es-ES"/>
-        </w:rPr>
-        <w:t xml:space="preserve">Programa principal de extracción de SIFT </w:t>
-      </w:r>
-      <w:proofErr w:type="spellStart"/>
-      <w:r>
-        <w:rPr>
-          <w:lang w:val="es-ES"/>
-        </w:rPr>
-        <w:t>points</w:t>
+      <w:proofErr w:type="spellStart"/>
+      <w:r>
+        <w:rPr>
+          <w:lang w:val="es-ES"/>
+        </w:rPr>
+        <w:t>Visualization</w:t>
       </w:r>
       <w:proofErr w:type="spellEnd"/>
     </w:p>
@@ -283,12 +277,14 @@
           <w:lang w:val="es-ES"/>
         </w:rPr>
       </w:pPr>
-      <w:r>
-        <w:rPr>
-          <w:lang w:val="es-ES"/>
-        </w:rPr>
-        <w:t>Parte de extracción de normales</w:t>
-      </w:r>
+      <w:proofErr w:type="spellStart"/>
+      <w:r>
+        <w:rPr>
+          <w:lang w:val="es-ES"/>
+        </w:rPr>
+        <w:t>Visualization_sift</w:t>
+      </w:r>
+      <w:proofErr w:type="spellEnd"/>
     </w:p>
     <w:p>
       <w:pPr>
@@ -301,14 +297,12 @@
           <w:lang w:val="es-ES"/>
         </w:rPr>
       </w:pPr>
-      <w:proofErr w:type="spellStart"/>
-      <w:r>
-        <w:rPr>
-          <w:lang w:val="es-ES"/>
-        </w:rPr>
-        <w:t>Setinputcloud</w:t>
-      </w:r>
-      <w:proofErr w:type="spellEnd"/>
+      <w:r>
+        <w:rPr>
+          <w:lang w:val="es-ES"/>
+        </w:rPr>
+        <w:t>Alto nivel</w:t>
+      </w:r>
     </w:p>
     <w:p>
       <w:pPr>
@@ -321,12 +315,36 @@
           <w:lang w:val="es-ES"/>
         </w:rPr>
       </w:pPr>
-      <w:proofErr w:type="spellStart"/>
-      <w:r>
-        <w:rPr>
-          <w:lang w:val="es-ES"/>
-        </w:rPr>
-        <w:t>Setradiussearch</w:t>
+      <w:r>
+        <w:rPr>
+          <w:lang w:val="es-ES"/>
+        </w:rPr>
+        <w:t>Bajo nivel o explicar el código a cachos</w:t>
+      </w:r>
+    </w:p>
+    <w:p>
+      <w:pPr>
+        <w:pStyle w:val="Prrafodelista"/>
+        <w:numPr>
+          <w:ilvl w:val="0"/>
+          <w:numId w:val="2"/>
+        </w:numPr>
+        <w:rPr>
+          <w:lang w:val="es-ES"/>
+        </w:rPr>
+      </w:pPr>
+      <w:r>
+        <w:rPr>
+          <w:lang w:val="es-ES"/>
+        </w:rPr>
+        <w:t xml:space="preserve">Programa principal de extracción de SIFT </w:t>
+      </w:r>
+      <w:proofErr w:type="spellStart"/>
+      <w:r>
+        <w:rPr>
+          <w:lang w:val="es-ES"/>
+        </w:rPr>
+        <w:t>points</w:t>
       </w:r>
       <w:proofErr w:type="spellEnd"/>
     </w:p>
@@ -341,14 +359,12 @@
           <w:lang w:val="es-ES"/>
         </w:rPr>
       </w:pPr>
-      <w:proofErr w:type="spellStart"/>
-      <w:r>
-        <w:rPr>
-          <w:lang w:val="es-ES"/>
-        </w:rPr>
-        <w:t>Setsearchmethod</w:t>
-      </w:r>
-      <w:proofErr w:type="spellEnd"/>
+      <w:r>
+        <w:rPr>
+          <w:lang w:val="es-ES"/>
+        </w:rPr>
+        <w:t>Alto nivel</w:t>
+      </w:r>
     </w:p>
     <w:p>
       <w:pPr>
@@ -365,7 +381,7 @@
         <w:rPr>
           <w:lang w:val="es-ES"/>
         </w:rPr>
-        <w:t>Compute</w:t>
+        <w:t>Bajo nivel o explicar el código a cachos</w:t>
       </w:r>
     </w:p>
     <w:p>
@@ -383,7 +399,7 @@
         <w:rPr>
           <w:lang w:val="es-ES"/>
         </w:rPr>
-        <w:t>Parte de extraer SIFT</w:t>
+        <w:t>Parte de extracción de normales</w:t>
       </w:r>
     </w:p>
     <w:p>
@@ -397,6 +413,102 @@
           <w:lang w:val="es-ES"/>
         </w:rPr>
       </w:pPr>
+      <w:proofErr w:type="spellStart"/>
+      <w:r>
+        <w:rPr>
+          <w:lang w:val="es-ES"/>
+        </w:rPr>
+        <w:t>Setinputcloud</w:t>
+      </w:r>
+      <w:proofErr w:type="spellEnd"/>
+    </w:p>
+    <w:p>
+      <w:pPr>
+        <w:pStyle w:val="Prrafodelista"/>
+        <w:numPr>
+          <w:ilvl w:val="1"/>
+          <w:numId w:val="2"/>
+        </w:numPr>
+        <w:rPr>
+          <w:lang w:val="es-ES"/>
+        </w:rPr>
+      </w:pPr>
+      <w:proofErr w:type="spellStart"/>
+      <w:r>
+        <w:rPr>
+          <w:lang w:val="es-ES"/>
+        </w:rPr>
+        <w:t>Setradiussearch</w:t>
+      </w:r>
+      <w:proofErr w:type="spellEnd"/>
+    </w:p>
+    <w:p>
+      <w:pPr>
+        <w:pStyle w:val="Prrafodelista"/>
+        <w:numPr>
+          <w:ilvl w:val="1"/>
+          <w:numId w:val="2"/>
+        </w:numPr>
+        <w:rPr>
+          <w:lang w:val="es-ES"/>
+        </w:rPr>
+      </w:pPr>
+      <w:proofErr w:type="spellStart"/>
+      <w:r>
+        <w:rPr>
+          <w:lang w:val="es-ES"/>
+        </w:rPr>
+        <w:t>Setsearchmethod</w:t>
+      </w:r>
+      <w:proofErr w:type="spellEnd"/>
+    </w:p>
+    <w:p>
+      <w:pPr>
+        <w:pStyle w:val="Prrafodelista"/>
+        <w:numPr>
+          <w:ilvl w:val="1"/>
+          <w:numId w:val="2"/>
+        </w:numPr>
+        <w:rPr>
+          <w:lang w:val="es-ES"/>
+        </w:rPr>
+      </w:pPr>
+      <w:r>
+        <w:rPr>
+          <w:lang w:val="es-ES"/>
+        </w:rPr>
+        <w:t>Compute</w:t>
+      </w:r>
+    </w:p>
+    <w:p>
+      <w:pPr>
+        <w:pStyle w:val="Prrafodelista"/>
+        <w:numPr>
+          <w:ilvl w:val="0"/>
+          <w:numId w:val="2"/>
+        </w:numPr>
+        <w:rPr>
+          <w:lang w:val="es-ES"/>
+        </w:rPr>
+      </w:pPr>
+      <w:r>
+        <w:rPr>
+          <w:lang w:val="es-ES"/>
+        </w:rPr>
+        <w:t>Parte de extraer SIFT</w:t>
+      </w:r>
+    </w:p>
+    <w:p>
+      <w:pPr>
+        <w:pStyle w:val="Prrafodelista"/>
+        <w:numPr>
+          <w:ilvl w:val="1"/>
+          <w:numId w:val="2"/>
+        </w:numPr>
+        <w:rPr>
+          <w:lang w:val="es-ES"/>
+        </w:rPr>
+      </w:pPr>
       <w:r>
         <w:rPr>
           <w:lang w:val="es-ES"/>
@@ -708,13 +820,7 @@
         <w:rPr>
           <w:lang w:val="es-ES"/>
         </w:rPr>
-        <w:t xml:space="preserve"> m</w:t>
-      </w:r>
-      <w:r>
-        <w:rPr>
-          <w:lang w:val="es-ES"/>
-        </w:rPr>
-        <w:t xml:space="preserve">ido tiempos de forma precisa según el diagrama de la parte de normal </w:t>
+        <w:t xml:space="preserve"> mido tiempos de forma precisa según el diagrama de la parte de normal </w:t>
       </w:r>
       <w:proofErr w:type="spellStart"/>
       <w:r>
@@ -742,6 +848,7 @@
         <w:rPr>
           <w:lang w:val="en-US"/>
         </w:rPr>
+        <w:lastRenderedPageBreak/>
         <w:t>feature.h</w:t>
       </w:r>
       <w:r>
@@ -978,7 +1085,6 @@
           <w:b/>
           <w:lang w:val="en-US"/>
         </w:rPr>
-        <w:lastRenderedPageBreak/>
         <w:t>pcl</w:t>
       </w:r>
       <w:proofErr w:type="spellEnd"/>
@@ -1005,634 +1111,635 @@
         </w:rPr>
         <w:t>initCompute</w:t>
       </w:r>
+      <w:proofErr w:type="spellEnd"/>
+    </w:p>
+    <w:p>
+      <w:pPr>
+        <w:pStyle w:val="Prrafodelista"/>
+        <w:numPr>
+          <w:ilvl w:val="0"/>
+          <w:numId w:val="7"/>
+        </w:numPr>
+      </w:pPr>
+      <w:proofErr w:type="spellStart"/>
+      <w:proofErr w:type="gramStart"/>
+      <w:r>
+        <w:rPr>
+          <w:b/>
+          <w:lang w:val="en-US"/>
+        </w:rPr>
+        <w:t>pcl</w:t>
+      </w:r>
+      <w:proofErr w:type="spellEnd"/>
+      <w:r>
+        <w:rPr>
+          <w:b/>
+          <w:lang w:val="en-US"/>
+        </w:rPr>
+        <w:t>::</w:t>
+      </w:r>
+      <w:proofErr w:type="gramEnd"/>
+      <w:r>
+        <w:rPr>
+          <w:b/>
+          <w:lang w:val="en-US"/>
+        </w:rPr>
+        <w:t xml:space="preserve">Feature </w:t>
+      </w:r>
+      <w:proofErr w:type="spellStart"/>
+      <w:r>
+        <w:rPr>
+          <w:b/>
+          <w:lang w:val="en-US"/>
+        </w:rPr>
+        <w:t>de</w:t>
+      </w:r>
+      <w:r>
+        <w:rPr>
+          <w:b/>
+          <w:lang w:val="en-US"/>
+        </w:rPr>
+        <w:t>initCompute</w:t>
+      </w:r>
+      <w:proofErr w:type="spellEnd"/>
+    </w:p>
+    <w:p>
+      <w:pPr>
+        <w:pStyle w:val="Prrafodelista"/>
+        <w:numPr>
+          <w:ilvl w:val="0"/>
+          <w:numId w:val="7"/>
+        </w:numPr>
+      </w:pPr>
+      <w:proofErr w:type="spellStart"/>
+      <w:proofErr w:type="gramStart"/>
+      <w:r>
+        <w:rPr>
+          <w:b/>
+          <w:lang w:val="en-US"/>
+        </w:rPr>
+        <w:t>pcl</w:t>
+      </w:r>
+      <w:proofErr w:type="spellEnd"/>
+      <w:r>
+        <w:rPr>
+          <w:b/>
+          <w:lang w:val="en-US"/>
+        </w:rPr>
+        <w:t>::</w:t>
+      </w:r>
+      <w:proofErr w:type="gramEnd"/>
+      <w:r>
+        <w:rPr>
+          <w:b/>
+          <w:lang w:val="en-US"/>
+        </w:rPr>
+        <w:t xml:space="preserve">Feature </w:t>
+      </w:r>
+      <w:proofErr w:type="spellStart"/>
+      <w:r>
+        <w:rPr>
+          <w:b/>
+          <w:lang w:val="en-US"/>
+        </w:rPr>
+        <w:t>solvePlaneParameters</w:t>
+      </w:r>
+      <w:proofErr w:type="spellEnd"/>
+    </w:p>
+    <w:p>
+      <w:pPr>
+        <w:pStyle w:val="Ttulo2"/>
+        <w:rPr>
+          <w:lang w:val="en-US"/>
+        </w:rPr>
+      </w:pPr>
+      <w:proofErr w:type="spellStart"/>
+      <w:r>
+        <w:rPr>
+          <w:lang w:val="en-US"/>
+        </w:rPr>
+        <w:t>feature.h</w:t>
+      </w:r>
+      <w:proofErr w:type="spellEnd"/>
+    </w:p>
+    <w:p>
+      <w:pPr>
+        <w:pStyle w:val="Prrafodelista"/>
+        <w:numPr>
+          <w:ilvl w:val="0"/>
+          <w:numId w:val="8"/>
+        </w:numPr>
+        <w:rPr>
+          <w:b/>
+          <w:lang w:val="en-US"/>
+        </w:rPr>
+      </w:pPr>
+      <w:proofErr w:type="spellStart"/>
+      <w:proofErr w:type="gramStart"/>
+      <w:r>
+        <w:rPr>
+          <w:b/>
+          <w:lang w:val="en-US"/>
+        </w:rPr>
+        <w:t>pcl</w:t>
+      </w:r>
+      <w:proofErr w:type="spellEnd"/>
+      <w:r>
+        <w:rPr>
+          <w:b/>
+          <w:lang w:val="en-US"/>
+        </w:rPr>
+        <w:t>::</w:t>
+      </w:r>
+      <w:proofErr w:type="gramEnd"/>
+      <w:r>
+        <w:rPr>
+          <w:b/>
+          <w:lang w:val="en-US"/>
+        </w:rPr>
+        <w:t xml:space="preserve">feature </w:t>
+      </w:r>
+      <w:proofErr w:type="spellStart"/>
+      <w:r>
+        <w:rPr>
+          <w:b/>
+          <w:lang w:val="en-US"/>
+        </w:rPr>
+        <w:t>searchForNeighbors</w:t>
+      </w:r>
+      <w:proofErr w:type="spellEnd"/>
+    </w:p>
+    <w:p>
+      <w:pPr>
+        <w:pStyle w:val="Ttulo2"/>
+        <w:rPr>
+          <w:lang w:val="en-US"/>
+        </w:rPr>
+      </w:pPr>
+      <w:r>
+        <w:rPr>
+          <w:lang w:val="en-US"/>
+        </w:rPr>
+        <w:t xml:space="preserve">normal_3d.hpp </w:t>
+      </w:r>
+    </w:p>
+    <w:p>
+      <w:pPr>
+        <w:pStyle w:val="Prrafodelista"/>
+        <w:numPr>
+          <w:ilvl w:val="0"/>
+          <w:numId w:val="6"/>
+        </w:numPr>
+        <w:rPr>
+          <w:lang w:val="es-ES"/>
+        </w:rPr>
+      </w:pPr>
+      <w:r>
+        <w:rPr>
+          <w:lang w:val="es-ES"/>
+        </w:rPr>
+        <w:t xml:space="preserve">Aquí está el método </w:t>
+      </w:r>
+      <w:proofErr w:type="spellStart"/>
+      <w:proofErr w:type="gramStart"/>
+      <w:r>
+        <w:rPr>
+          <w:b/>
+          <w:lang w:val="es-ES"/>
+        </w:rPr>
+        <w:t>pcl</w:t>
+      </w:r>
+      <w:proofErr w:type="spellEnd"/>
+      <w:r>
+        <w:rPr>
+          <w:b/>
+          <w:lang w:val="es-ES"/>
+        </w:rPr>
+        <w:t>::</w:t>
+      </w:r>
+      <w:proofErr w:type="spellStart"/>
+      <w:proofErr w:type="gramEnd"/>
+      <w:r>
+        <w:rPr>
+          <w:b/>
+          <w:lang w:val="es-ES"/>
+        </w:rPr>
+        <w:t>NormalEstimation</w:t>
+      </w:r>
+      <w:proofErr w:type="spellEnd"/>
+      <w:r>
+        <w:rPr>
+          <w:b/>
+          <w:lang w:val="es-ES"/>
+        </w:rPr>
+        <w:t xml:space="preserve"> </w:t>
+      </w:r>
+      <w:proofErr w:type="spellStart"/>
+      <w:r>
+        <w:rPr>
+          <w:b/>
+          <w:lang w:val="es-ES"/>
+        </w:rPr>
+        <w:t>compute</w:t>
+      </w:r>
+      <w:r>
+        <w:rPr>
+          <w:b/>
+          <w:lang w:val="es-ES"/>
+        </w:rPr>
+        <w:t>Feature</w:t>
+      </w:r>
+      <w:proofErr w:type="spellEnd"/>
+      <w:r>
+        <w:rPr>
+          <w:b/>
+          <w:lang w:val="es-ES"/>
+        </w:rPr>
+        <w:t xml:space="preserve"> </w:t>
+      </w:r>
+      <w:r>
+        <w:rPr>
+          <w:lang w:val="es-ES"/>
+        </w:rPr>
+        <w:t>y mido tiempos de:</w:t>
+      </w:r>
+    </w:p>
+    <w:p>
+      <w:pPr>
+        <w:pStyle w:val="Prrafodelista"/>
+        <w:numPr>
+          <w:ilvl w:val="1"/>
+          <w:numId w:val="5"/>
+        </w:numPr>
+        <w:rPr>
+          <w:lang w:val="es-ES"/>
+        </w:rPr>
+      </w:pPr>
+      <w:proofErr w:type="spellStart"/>
+      <w:r>
+        <w:rPr>
+          <w:lang w:val="es-ES"/>
+        </w:rPr>
+        <w:t>searchForNeighbors</w:t>
+      </w:r>
+      <w:proofErr w:type="spellEnd"/>
+    </w:p>
+    <w:p>
+      <w:pPr>
+        <w:pStyle w:val="Prrafodelista"/>
+        <w:numPr>
+          <w:ilvl w:val="1"/>
+          <w:numId w:val="5"/>
+        </w:numPr>
+        <w:rPr>
+          <w:lang w:val="es-ES"/>
+        </w:rPr>
+      </w:pPr>
+      <w:proofErr w:type="spellStart"/>
+      <w:r>
+        <w:rPr>
+          <w:lang w:val="es-ES"/>
+        </w:rPr>
+        <w:t>computePointNormal</w:t>
+      </w:r>
+      <w:proofErr w:type="spellEnd"/>
+    </w:p>
+    <w:p>
+      <w:pPr>
+        <w:pStyle w:val="Prrafodelista"/>
+        <w:numPr>
+          <w:ilvl w:val="2"/>
+          <w:numId w:val="5"/>
+        </w:numPr>
+        <w:rPr>
+          <w:lang w:val="es-ES"/>
+        </w:rPr>
+      </w:pPr>
+      <w:proofErr w:type="spellStart"/>
+      <w:r>
+        <w:rPr>
+          <w:lang w:val="es-ES"/>
+        </w:rPr>
+        <w:t>computeMeanAndCovarianceMatrix</w:t>
+      </w:r>
+      <w:proofErr w:type="spellEnd"/>
+    </w:p>
+    <w:p>
+      <w:pPr>
+        <w:pStyle w:val="Prrafodelista"/>
+        <w:numPr>
+          <w:ilvl w:val="2"/>
+          <w:numId w:val="5"/>
+        </w:numPr>
+        <w:rPr>
+          <w:lang w:val="es-ES"/>
+        </w:rPr>
+      </w:pPr>
+      <w:proofErr w:type="spellStart"/>
+      <w:r>
+        <w:rPr>
+          <w:lang w:val="es-ES"/>
+        </w:rPr>
+        <w:t>solvePlaneParameters</w:t>
+      </w:r>
+      <w:proofErr w:type="spellEnd"/>
+    </w:p>
+    <w:p>
+      <w:pPr>
+        <w:pStyle w:val="Prrafodelista"/>
+        <w:numPr>
+          <w:ilvl w:val="1"/>
+          <w:numId w:val="5"/>
+        </w:numPr>
+        <w:rPr>
+          <w:lang w:val="es-ES"/>
+        </w:rPr>
+      </w:pPr>
+      <w:proofErr w:type="spellStart"/>
+      <w:r>
+        <w:rPr>
+          <w:lang w:val="es-ES"/>
+        </w:rPr>
+        <w:t>flipNormalTowardsViepoint</w:t>
+      </w:r>
+      <w:proofErr w:type="spellEnd"/>
+    </w:p>
+    <w:p>
+      <w:pPr>
+        <w:pStyle w:val="Prrafodelista"/>
+        <w:rPr>
+          <w:lang w:val="es-ES"/>
+        </w:rPr>
+      </w:pPr>
+    </w:p>
+    <w:p>
+      <w:pPr>
+        <w:pStyle w:val="Prrafodelista"/>
+        <w:ind w:left="708"/>
+        <w:rPr>
+          <w:lang w:val="es-ES"/>
+        </w:rPr>
+      </w:pPr>
+      <w:r>
+        <w:rPr>
+          <w:lang w:val="es-ES"/>
+        </w:rPr>
+        <w:t xml:space="preserve">Para medir tiempos de </w:t>
+      </w:r>
+      <w:proofErr w:type="spellStart"/>
+      <w:r>
+        <w:rPr>
+          <w:lang w:val="es-ES"/>
+        </w:rPr>
+        <w:t>computeMeanAndCovarianceMatrix</w:t>
+      </w:r>
+      <w:proofErr w:type="spellEnd"/>
+      <w:r>
+        <w:rPr>
+          <w:lang w:val="es-ES"/>
+        </w:rPr>
+        <w:t xml:space="preserve"> y </w:t>
+      </w:r>
+      <w:proofErr w:type="spellStart"/>
+      <w:r>
+        <w:rPr>
+          <w:lang w:val="es-ES"/>
+        </w:rPr>
+        <w:t>flipNormalTowardsViewpoint</w:t>
+      </w:r>
+      <w:proofErr w:type="spellEnd"/>
+      <w:r>
+        <w:rPr>
+          <w:lang w:val="es-ES"/>
+        </w:rPr>
+        <w:t xml:space="preserve"> se crean e inicializan las variables </w:t>
+      </w:r>
+      <w:proofErr w:type="spellStart"/>
+      <w:r>
+        <w:rPr>
+          <w:lang w:val="es-ES"/>
+        </w:rPr>
+        <w:t>time_covariance</w:t>
+      </w:r>
+      <w:proofErr w:type="spellEnd"/>
+      <w:r>
+        <w:rPr>
+          <w:lang w:val="es-ES"/>
+        </w:rPr>
+        <w:t xml:space="preserve"> y </w:t>
+      </w:r>
+      <w:proofErr w:type="spellStart"/>
+      <w:r>
+        <w:rPr>
+          <w:lang w:val="es-ES"/>
+        </w:rPr>
+        <w:t>time_solvePlaneParameters</w:t>
+      </w:r>
+      <w:proofErr w:type="spellEnd"/>
+      <w:r>
+        <w:rPr>
+          <w:lang w:val="es-ES"/>
+        </w:rPr>
+        <w:t xml:space="preserve"> que se pasan a </w:t>
+      </w:r>
+      <w:proofErr w:type="spellStart"/>
+      <w:r>
+        <w:rPr>
+          <w:lang w:val="es-ES"/>
+        </w:rPr>
+        <w:t>computePointNormal</w:t>
+      </w:r>
+      <w:proofErr w:type="spellEnd"/>
+    </w:p>
+    <w:p>
+      <w:pPr>
+        <w:pStyle w:val="Prrafodelista"/>
+        <w:rPr>
+          <w:lang w:val="es-ES"/>
+        </w:rPr>
+      </w:pPr>
+    </w:p>
+    <w:p>
+      <w:pPr>
+        <w:pStyle w:val="Ttulo2"/>
+        <w:rPr>
+          <w:lang w:val="es-ES"/>
+        </w:rPr>
+      </w:pPr>
+      <w:r>
+        <w:rPr>
+          <w:lang w:val="es-ES"/>
+        </w:rPr>
+        <w:t>normal_3d.h</w:t>
+      </w:r>
+    </w:p>
+    <w:p>
+      <w:pPr>
+        <w:pStyle w:val="Prrafodelista"/>
+        <w:numPr>
+          <w:ilvl w:val="0"/>
+          <w:numId w:val="6"/>
+        </w:numPr>
+        <w:rPr>
+          <w:lang w:val="es-ES"/>
+        </w:rPr>
+      </w:pPr>
+      <w:r>
+        <w:rPr>
+          <w:lang w:val="es-ES"/>
+        </w:rPr>
+        <w:t xml:space="preserve">Aquí están las implementaciones del método </w:t>
+      </w:r>
+      <w:proofErr w:type="spellStart"/>
+      <w:proofErr w:type="gramStart"/>
+      <w:r>
+        <w:rPr>
+          <w:b/>
+          <w:lang w:val="es-ES"/>
+        </w:rPr>
+        <w:t>pcl</w:t>
+      </w:r>
+      <w:proofErr w:type="spellEnd"/>
+      <w:r>
+        <w:rPr>
+          <w:b/>
+          <w:lang w:val="es-ES"/>
+        </w:rPr>
+        <w:t>::</w:t>
+      </w:r>
+      <w:proofErr w:type="spellStart"/>
+      <w:proofErr w:type="gramEnd"/>
+      <w:r>
+        <w:rPr>
+          <w:b/>
+          <w:lang w:val="es-ES"/>
+        </w:rPr>
+        <w:t>NormalEstimation</w:t>
+      </w:r>
+      <w:proofErr w:type="spellEnd"/>
+      <w:r>
+        <w:rPr>
+          <w:b/>
+          <w:lang w:val="es-ES"/>
+        </w:rPr>
+        <w:t xml:space="preserve"> </w:t>
+      </w:r>
+      <w:proofErr w:type="spellStart"/>
+      <w:r>
+        <w:rPr>
+          <w:b/>
+          <w:lang w:val="es-ES"/>
+        </w:rPr>
+        <w:t>computePointNormal</w:t>
+      </w:r>
+      <w:proofErr w:type="spellEnd"/>
+      <w:r>
+        <w:rPr>
+          <w:b/>
+          <w:lang w:val="es-ES"/>
+        </w:rPr>
+        <w:t xml:space="preserve"> </w:t>
+      </w:r>
+      <w:r>
+        <w:rPr>
+          <w:lang w:val="es-ES"/>
+        </w:rPr>
+        <w:t>que reciben dos argumentos adicionales</w:t>
+      </w:r>
+    </w:p>
+    <w:p>
+      <w:pPr>
+        <w:pStyle w:val="Prrafodelista"/>
+        <w:ind w:left="0"/>
+      </w:pPr>
+    </w:p>
+    <w:p>
+      <w:pPr>
+        <w:pStyle w:val="Prrafodelista"/>
+        <w:ind w:left="708"/>
+        <w:rPr>
+          <w:i/>
+          <w:lang w:val="en-US"/>
+        </w:rPr>
+      </w:pPr>
+      <w:r>
+        <w:rPr>
+          <w:i/>
+          <w:lang w:val="en-US"/>
+        </w:rPr>
+        <w:t>double &amp;</w:t>
+      </w:r>
+      <w:proofErr w:type="spellStart"/>
+      <w:r>
+        <w:rPr>
+          <w:i/>
+          <w:lang w:val="en-US"/>
+        </w:rPr>
+        <w:t>time_covariance</w:t>
+      </w:r>
+      <w:proofErr w:type="spellEnd"/>
+    </w:p>
+    <w:p>
+      <w:pPr>
+        <w:pStyle w:val="Prrafodelista"/>
+        <w:ind w:left="708"/>
+        <w:rPr>
+          <w:i/>
+          <w:lang w:val="en-US"/>
+        </w:rPr>
+      </w:pPr>
+      <w:r>
+        <w:rPr>
+          <w:i/>
+          <w:lang w:val="en-US"/>
+        </w:rPr>
+        <w:t>double &amp;</w:t>
+      </w:r>
+      <w:proofErr w:type="spellStart"/>
+      <w:r>
+        <w:rPr>
+          <w:i/>
+          <w:lang w:val="en-US"/>
+        </w:rPr>
+        <w:t>time_solvePlaneParameters</w:t>
+      </w:r>
+      <w:proofErr w:type="spellEnd"/>
+    </w:p>
+    <w:p>
+      <w:pPr>
+        <w:pStyle w:val="Prrafodelista"/>
+        <w:ind w:left="708"/>
+        <w:rPr>
+          <w:lang w:val="en-US"/>
+        </w:rPr>
+      </w:pPr>
+    </w:p>
+    <w:p>
+      <w:pPr>
+        <w:ind w:left="696"/>
+      </w:pPr>
+      <w:r>
+        <w:t>En los cuales se a</w:t>
+      </w:r>
+      <w:r>
+        <w:t xml:space="preserve">cumulan los tiempos de calcular la matriz de covarianzas y sacar autovalores, </w:t>
+      </w:r>
+      <w:proofErr w:type="spellStart"/>
+      <w:r>
+        <w:t>autovectores</w:t>
+      </w:r>
+      <w:proofErr w:type="spellEnd"/>
+      <w:r>
+        <w:t xml:space="preserve"> y curvatura</w:t>
+      </w:r>
+      <w:r>
+        <w:t xml:space="preserve"> (línea 242)</w:t>
+      </w:r>
+    </w:p>
+    <w:p>
       <w:bookmarkStart w:id="0" w:name="_GoBack"/>
       <w:bookmarkEnd w:id="0"/>
-      <w:proofErr w:type="spellEnd"/>
-    </w:p>
-    <w:p>
-      <w:pPr>
-        <w:pStyle w:val="Prrafodelista"/>
-        <w:numPr>
-          <w:ilvl w:val="0"/>
-          <w:numId w:val="7"/>
-        </w:numPr>
-      </w:pPr>
-      <w:proofErr w:type="spellStart"/>
-      <w:proofErr w:type="gramStart"/>
-      <w:r>
-        <w:rPr>
-          <w:b/>
-          <w:lang w:val="en-US"/>
-        </w:rPr>
-        <w:t>pcl</w:t>
-      </w:r>
-      <w:proofErr w:type="spellEnd"/>
-      <w:r>
-        <w:rPr>
-          <w:b/>
-          <w:lang w:val="en-US"/>
-        </w:rPr>
-        <w:t>::</w:t>
-      </w:r>
-      <w:proofErr w:type="gramEnd"/>
-      <w:r>
-        <w:rPr>
-          <w:b/>
-          <w:lang w:val="en-US"/>
-        </w:rPr>
-        <w:t xml:space="preserve">Feature </w:t>
-      </w:r>
-      <w:proofErr w:type="spellStart"/>
-      <w:r>
-        <w:rPr>
-          <w:b/>
-          <w:lang w:val="en-US"/>
-        </w:rPr>
-        <w:t>de</w:t>
-      </w:r>
-      <w:r>
-        <w:rPr>
-          <w:b/>
-          <w:lang w:val="en-US"/>
-        </w:rPr>
-        <w:t>initCompute</w:t>
-      </w:r>
-      <w:proofErr w:type="spellEnd"/>
-    </w:p>
-    <w:p>
-      <w:pPr>
-        <w:pStyle w:val="Prrafodelista"/>
-        <w:numPr>
-          <w:ilvl w:val="0"/>
-          <w:numId w:val="7"/>
-        </w:numPr>
-      </w:pPr>
-      <w:proofErr w:type="spellStart"/>
-      <w:proofErr w:type="gramStart"/>
-      <w:r>
-        <w:rPr>
-          <w:b/>
-          <w:lang w:val="en-US"/>
-        </w:rPr>
-        <w:t>pcl</w:t>
-      </w:r>
-      <w:proofErr w:type="spellEnd"/>
-      <w:r>
-        <w:rPr>
-          <w:b/>
-          <w:lang w:val="en-US"/>
-        </w:rPr>
-        <w:t>::</w:t>
-      </w:r>
-      <w:proofErr w:type="gramEnd"/>
-      <w:r>
-        <w:rPr>
-          <w:b/>
-          <w:lang w:val="en-US"/>
-        </w:rPr>
-        <w:t xml:space="preserve">Feature </w:t>
-      </w:r>
-      <w:proofErr w:type="spellStart"/>
-      <w:r>
-        <w:rPr>
-          <w:b/>
-          <w:lang w:val="en-US"/>
-        </w:rPr>
-        <w:t>solvePlaneParameters</w:t>
-      </w:r>
-      <w:proofErr w:type="spellEnd"/>
-    </w:p>
-    <w:p>
-      <w:pPr>
-        <w:pStyle w:val="Ttulo2"/>
-        <w:rPr>
-          <w:lang w:val="en-US"/>
-        </w:rPr>
-      </w:pPr>
-      <w:proofErr w:type="spellStart"/>
-      <w:r>
-        <w:rPr>
-          <w:lang w:val="en-US"/>
-        </w:rPr>
-        <w:t>feature.h</w:t>
-      </w:r>
-      <w:proofErr w:type="spellEnd"/>
-    </w:p>
-    <w:p>
-      <w:pPr>
-        <w:pStyle w:val="Prrafodelista"/>
-        <w:numPr>
-          <w:ilvl w:val="0"/>
-          <w:numId w:val="8"/>
-        </w:numPr>
-        <w:rPr>
-          <w:b/>
-          <w:lang w:val="en-US"/>
-        </w:rPr>
-      </w:pPr>
-      <w:proofErr w:type="spellStart"/>
-      <w:proofErr w:type="gramStart"/>
-      <w:r>
-        <w:rPr>
-          <w:b/>
-          <w:lang w:val="en-US"/>
-        </w:rPr>
-        <w:t>pcl</w:t>
-      </w:r>
-      <w:proofErr w:type="spellEnd"/>
-      <w:r>
-        <w:rPr>
-          <w:b/>
-          <w:lang w:val="en-US"/>
-        </w:rPr>
-        <w:t>::</w:t>
-      </w:r>
-      <w:proofErr w:type="gramEnd"/>
-      <w:r>
-        <w:rPr>
-          <w:b/>
-          <w:lang w:val="en-US"/>
-        </w:rPr>
-        <w:t xml:space="preserve">feature </w:t>
-      </w:r>
-      <w:proofErr w:type="spellStart"/>
-      <w:r>
-        <w:rPr>
-          <w:b/>
-          <w:lang w:val="en-US"/>
-        </w:rPr>
-        <w:t>searchForNeighbors</w:t>
-      </w:r>
-      <w:proofErr w:type="spellEnd"/>
-    </w:p>
-    <w:p>
-      <w:pPr>
-        <w:pStyle w:val="Ttulo2"/>
-        <w:rPr>
-          <w:lang w:val="en-US"/>
-        </w:rPr>
-      </w:pPr>
-      <w:r>
-        <w:rPr>
-          <w:lang w:val="en-US"/>
-        </w:rPr>
-        <w:t xml:space="preserve">normal_3d.hpp </w:t>
-      </w:r>
-    </w:p>
-    <w:p>
-      <w:pPr>
-        <w:pStyle w:val="Prrafodelista"/>
-        <w:numPr>
-          <w:ilvl w:val="0"/>
-          <w:numId w:val="6"/>
-        </w:numPr>
-        <w:rPr>
-          <w:lang w:val="es-ES"/>
-        </w:rPr>
-      </w:pPr>
-      <w:r>
-        <w:rPr>
-          <w:lang w:val="es-ES"/>
-        </w:rPr>
-        <w:t xml:space="preserve">Aquí está el método </w:t>
-      </w:r>
-      <w:proofErr w:type="spellStart"/>
-      <w:proofErr w:type="gramStart"/>
-      <w:r>
-        <w:rPr>
-          <w:b/>
-          <w:lang w:val="es-ES"/>
-        </w:rPr>
-        <w:t>pcl</w:t>
-      </w:r>
-      <w:proofErr w:type="spellEnd"/>
-      <w:r>
-        <w:rPr>
-          <w:b/>
-          <w:lang w:val="es-ES"/>
-        </w:rPr>
-        <w:t>::</w:t>
-      </w:r>
-      <w:proofErr w:type="spellStart"/>
-      <w:proofErr w:type="gramEnd"/>
-      <w:r>
-        <w:rPr>
-          <w:b/>
-          <w:lang w:val="es-ES"/>
-        </w:rPr>
-        <w:t>NormalEstimation</w:t>
-      </w:r>
-      <w:proofErr w:type="spellEnd"/>
-      <w:r>
-        <w:rPr>
-          <w:b/>
-          <w:lang w:val="es-ES"/>
-        </w:rPr>
-        <w:t xml:space="preserve"> </w:t>
-      </w:r>
-      <w:proofErr w:type="spellStart"/>
-      <w:r>
-        <w:rPr>
-          <w:b/>
-          <w:lang w:val="es-ES"/>
-        </w:rPr>
-        <w:t>compute</w:t>
-      </w:r>
-      <w:r>
-        <w:rPr>
-          <w:b/>
-          <w:lang w:val="es-ES"/>
-        </w:rPr>
-        <w:t>Feature</w:t>
-      </w:r>
-      <w:proofErr w:type="spellEnd"/>
-      <w:r>
-        <w:rPr>
-          <w:b/>
-          <w:lang w:val="es-ES"/>
-        </w:rPr>
-        <w:t xml:space="preserve"> </w:t>
-      </w:r>
-      <w:r>
-        <w:rPr>
-          <w:lang w:val="es-ES"/>
-        </w:rPr>
-        <w:t>y mido tiempos de:</w:t>
-      </w:r>
-    </w:p>
-    <w:p>
-      <w:pPr>
-        <w:pStyle w:val="Prrafodelista"/>
-        <w:numPr>
-          <w:ilvl w:val="1"/>
-          <w:numId w:val="5"/>
-        </w:numPr>
-        <w:rPr>
-          <w:lang w:val="es-ES"/>
-        </w:rPr>
-      </w:pPr>
-      <w:proofErr w:type="spellStart"/>
-      <w:r>
-        <w:rPr>
-          <w:lang w:val="es-ES"/>
-        </w:rPr>
-        <w:t>searchForNeighbors</w:t>
-      </w:r>
-      <w:proofErr w:type="spellEnd"/>
-    </w:p>
-    <w:p>
-      <w:pPr>
-        <w:pStyle w:val="Prrafodelista"/>
-        <w:numPr>
-          <w:ilvl w:val="1"/>
-          <w:numId w:val="5"/>
-        </w:numPr>
-        <w:rPr>
-          <w:lang w:val="es-ES"/>
-        </w:rPr>
-      </w:pPr>
-      <w:proofErr w:type="spellStart"/>
-      <w:r>
-        <w:rPr>
-          <w:lang w:val="es-ES"/>
-        </w:rPr>
-        <w:t>computePointNormal</w:t>
-      </w:r>
-      <w:proofErr w:type="spellEnd"/>
-    </w:p>
-    <w:p>
-      <w:pPr>
-        <w:pStyle w:val="Prrafodelista"/>
-        <w:numPr>
-          <w:ilvl w:val="2"/>
-          <w:numId w:val="5"/>
-        </w:numPr>
-        <w:rPr>
-          <w:lang w:val="es-ES"/>
-        </w:rPr>
-      </w:pPr>
-      <w:proofErr w:type="spellStart"/>
-      <w:r>
-        <w:rPr>
-          <w:lang w:val="es-ES"/>
-        </w:rPr>
-        <w:t>computeMeanAndCovarianceMatrix</w:t>
-      </w:r>
-      <w:proofErr w:type="spellEnd"/>
-    </w:p>
-    <w:p>
-      <w:pPr>
-        <w:pStyle w:val="Prrafodelista"/>
-        <w:numPr>
-          <w:ilvl w:val="2"/>
-          <w:numId w:val="5"/>
-        </w:numPr>
-        <w:rPr>
-          <w:lang w:val="es-ES"/>
-        </w:rPr>
-      </w:pPr>
-      <w:proofErr w:type="spellStart"/>
-      <w:r>
-        <w:rPr>
-          <w:lang w:val="es-ES"/>
-        </w:rPr>
-        <w:t>solvePlaneParameters</w:t>
-      </w:r>
-      <w:proofErr w:type="spellEnd"/>
-    </w:p>
-    <w:p>
-      <w:pPr>
-        <w:pStyle w:val="Prrafodelista"/>
-        <w:numPr>
-          <w:ilvl w:val="1"/>
-          <w:numId w:val="5"/>
-        </w:numPr>
-        <w:rPr>
-          <w:lang w:val="es-ES"/>
-        </w:rPr>
-      </w:pPr>
-      <w:proofErr w:type="spellStart"/>
-      <w:r>
-        <w:rPr>
-          <w:lang w:val="es-ES"/>
-        </w:rPr>
-        <w:t>flipNormalTowardsViepoint</w:t>
-      </w:r>
-      <w:proofErr w:type="spellEnd"/>
-    </w:p>
-    <w:p>
-      <w:pPr>
-        <w:pStyle w:val="Prrafodelista"/>
-        <w:rPr>
-          <w:lang w:val="es-ES"/>
-        </w:rPr>
-      </w:pPr>
-    </w:p>
-    <w:p>
-      <w:pPr>
-        <w:pStyle w:val="Prrafodelista"/>
-        <w:ind w:left="708"/>
-        <w:rPr>
-          <w:lang w:val="es-ES"/>
-        </w:rPr>
-      </w:pPr>
-      <w:r>
-        <w:rPr>
-          <w:lang w:val="es-ES"/>
-        </w:rPr>
-        <w:t xml:space="preserve">Para medir tiempos de </w:t>
-      </w:r>
-      <w:proofErr w:type="spellStart"/>
-      <w:r>
-        <w:rPr>
-          <w:lang w:val="es-ES"/>
-        </w:rPr>
-        <w:t>computeMeanAndCovarianceMatrix</w:t>
-      </w:r>
-      <w:proofErr w:type="spellEnd"/>
-      <w:r>
-        <w:rPr>
-          <w:lang w:val="es-ES"/>
-        </w:rPr>
-        <w:t xml:space="preserve"> y </w:t>
-      </w:r>
-      <w:proofErr w:type="spellStart"/>
-      <w:r>
-        <w:rPr>
-          <w:lang w:val="es-ES"/>
-        </w:rPr>
-        <w:t>flipNormalTowardsViewpoint</w:t>
-      </w:r>
-      <w:proofErr w:type="spellEnd"/>
-      <w:r>
-        <w:rPr>
-          <w:lang w:val="es-ES"/>
-        </w:rPr>
-        <w:t xml:space="preserve"> se crean e inicializan las variables </w:t>
-      </w:r>
-      <w:proofErr w:type="spellStart"/>
-      <w:r>
-        <w:rPr>
-          <w:lang w:val="es-ES"/>
-        </w:rPr>
-        <w:t>time_covariance</w:t>
-      </w:r>
-      <w:proofErr w:type="spellEnd"/>
-      <w:r>
-        <w:rPr>
-          <w:lang w:val="es-ES"/>
-        </w:rPr>
-        <w:t xml:space="preserve"> y </w:t>
-      </w:r>
-      <w:proofErr w:type="spellStart"/>
-      <w:r>
-        <w:rPr>
-          <w:lang w:val="es-ES"/>
-        </w:rPr>
-        <w:t>time_solvePlaneParameters</w:t>
-      </w:r>
-      <w:proofErr w:type="spellEnd"/>
-      <w:r>
-        <w:rPr>
-          <w:lang w:val="es-ES"/>
-        </w:rPr>
-        <w:t xml:space="preserve"> que se pasan a </w:t>
-      </w:r>
-      <w:proofErr w:type="spellStart"/>
-      <w:r>
-        <w:rPr>
-          <w:lang w:val="es-ES"/>
-        </w:rPr>
-        <w:t>computePointNormal</w:t>
-      </w:r>
-      <w:proofErr w:type="spellEnd"/>
-    </w:p>
-    <w:p>
-      <w:pPr>
-        <w:pStyle w:val="Prrafodelista"/>
-        <w:rPr>
-          <w:lang w:val="es-ES"/>
-        </w:rPr>
-      </w:pPr>
-    </w:p>
-    <w:p>
-      <w:pPr>
-        <w:pStyle w:val="Ttulo2"/>
-        <w:rPr>
-          <w:lang w:val="es-ES"/>
-        </w:rPr>
-      </w:pPr>
-      <w:r>
-        <w:rPr>
-          <w:lang w:val="es-ES"/>
-        </w:rPr>
-        <w:t>normal_3d.h</w:t>
-      </w:r>
-    </w:p>
-    <w:p>
-      <w:pPr>
-        <w:pStyle w:val="Prrafodelista"/>
-        <w:numPr>
-          <w:ilvl w:val="0"/>
-          <w:numId w:val="6"/>
-        </w:numPr>
-        <w:rPr>
-          <w:lang w:val="es-ES"/>
-        </w:rPr>
-      </w:pPr>
-      <w:r>
-        <w:rPr>
-          <w:lang w:val="es-ES"/>
-        </w:rPr>
-        <w:t xml:space="preserve">Aquí están las implementaciones del método </w:t>
-      </w:r>
-      <w:proofErr w:type="spellStart"/>
-      <w:proofErr w:type="gramStart"/>
-      <w:r>
-        <w:rPr>
-          <w:b/>
-          <w:lang w:val="es-ES"/>
-        </w:rPr>
-        <w:t>pcl</w:t>
-      </w:r>
-      <w:proofErr w:type="spellEnd"/>
-      <w:r>
-        <w:rPr>
-          <w:b/>
-          <w:lang w:val="es-ES"/>
-        </w:rPr>
-        <w:t>::</w:t>
-      </w:r>
-      <w:proofErr w:type="spellStart"/>
-      <w:proofErr w:type="gramEnd"/>
-      <w:r>
-        <w:rPr>
-          <w:b/>
-          <w:lang w:val="es-ES"/>
-        </w:rPr>
-        <w:t>NormalEstimation</w:t>
-      </w:r>
-      <w:proofErr w:type="spellEnd"/>
-      <w:r>
-        <w:rPr>
-          <w:b/>
-          <w:lang w:val="es-ES"/>
-        </w:rPr>
-        <w:t xml:space="preserve"> </w:t>
-      </w:r>
-      <w:proofErr w:type="spellStart"/>
-      <w:r>
-        <w:rPr>
-          <w:b/>
-          <w:lang w:val="es-ES"/>
-        </w:rPr>
-        <w:t>computePointNormal</w:t>
-      </w:r>
-      <w:proofErr w:type="spellEnd"/>
-      <w:r>
-        <w:rPr>
-          <w:b/>
-          <w:lang w:val="es-ES"/>
-        </w:rPr>
-        <w:t xml:space="preserve"> </w:t>
-      </w:r>
-      <w:r>
-        <w:rPr>
-          <w:lang w:val="es-ES"/>
-        </w:rPr>
-        <w:t>que reciben dos argumentos adicionales</w:t>
-      </w:r>
-    </w:p>
-    <w:p>
-      <w:pPr>
-        <w:pStyle w:val="Prrafodelista"/>
-        <w:ind w:left="0"/>
-      </w:pPr>
-    </w:p>
-    <w:p>
-      <w:pPr>
-        <w:pStyle w:val="Prrafodelista"/>
-        <w:ind w:left="708"/>
-        <w:rPr>
-          <w:i/>
-          <w:lang w:val="en-US"/>
-        </w:rPr>
-      </w:pPr>
-      <w:r>
-        <w:rPr>
-          <w:i/>
-          <w:lang w:val="en-US"/>
-        </w:rPr>
-        <w:t>double &amp;</w:t>
-      </w:r>
-      <w:proofErr w:type="spellStart"/>
-      <w:r>
-        <w:rPr>
-          <w:i/>
-          <w:lang w:val="en-US"/>
-        </w:rPr>
-        <w:t>time_covariance</w:t>
-      </w:r>
-      <w:proofErr w:type="spellEnd"/>
-    </w:p>
-    <w:p>
-      <w:pPr>
-        <w:pStyle w:val="Prrafodelista"/>
-        <w:ind w:left="708"/>
-        <w:rPr>
-          <w:i/>
-          <w:lang w:val="en-US"/>
-        </w:rPr>
-      </w:pPr>
-      <w:r>
-        <w:rPr>
-          <w:i/>
-          <w:lang w:val="en-US"/>
-        </w:rPr>
-        <w:t>double &amp;</w:t>
-      </w:r>
-      <w:proofErr w:type="spellStart"/>
-      <w:r>
-        <w:rPr>
-          <w:i/>
-          <w:lang w:val="en-US"/>
-        </w:rPr>
-        <w:t>time_solvePlaneParameters</w:t>
-      </w:r>
-      <w:proofErr w:type="spellEnd"/>
-    </w:p>
-    <w:p>
-      <w:pPr>
-        <w:pStyle w:val="Prrafodelista"/>
-        <w:ind w:left="708"/>
-        <w:rPr>
-          <w:lang w:val="en-US"/>
-        </w:rPr>
-      </w:pPr>
-    </w:p>
-    <w:p>
-      <w:pPr>
-        <w:ind w:left="696"/>
-      </w:pPr>
-      <w:r>
-        <w:t>En los cuales se a</w:t>
-      </w:r>
-      <w:r>
-        <w:t xml:space="preserve">cumulan los tiempos de calcular la matriz de covarianzas y sacar autovalores, </w:t>
-      </w:r>
-      <w:proofErr w:type="spellStart"/>
-      <w:r>
-        <w:t>autovectores</w:t>
-      </w:r>
-      <w:proofErr w:type="spellEnd"/>
-      <w:r>
-        <w:t xml:space="preserve"> y curvatura</w:t>
-      </w:r>
-      <w:r>
-        <w:t xml:space="preserve"> (línea 242)</w:t>
-      </w:r>
-    </w:p>
-    <w:p/>
+    </w:p>
     <w:p>
       <w:pPr>
         <w:pStyle w:val="Prrafodelista"/>
@@ -2108,7 +2215,7 @@
   <w:abstractNum w:abstractNumId="2" w15:restartNumberingAfterBreak="0">
     <w:nsid w:val="501330C1"/>
     <w:multiLevelType w:val="hybridMultilevel"/>
-    <w:tmpl w:val="0EDED8E6"/>
+    <w:tmpl w:val="89AE5C14"/>
     <w:lvl w:ilvl="0" w:tplc="040A0001">
       <w:start w:val="1"/>
       <w:numFmt w:val="bullet"/>
